--- a/LA/Informational Essay Template.docx
+++ b/LA/Informational Essay Template.docx
@@ -109,18 +109,6 @@
               <w:t>Skywalk (Source 1)</w:t>
             </w:r>
           </w:p>
-          <w:p>
-            <w:pPr>
-              <w:pStyle w:val="ListParagraph"/>
-              <w:numPr>
-                <w:ilvl w:val="0"/>
-                <w:numId w:val="1"/>
-              </w:numPr>
-            </w:pPr>
-            <w:r>
-              <w:t>Fossils (Source 2)</w:t>
-            </w:r>
-          </w:p>
         </w:tc>
       </w:tr>
       <w:tr>
@@ -153,18 +141,6 @@
             </w:pPr>
             <w:r>
               <w:t>Precambrian Basement Rock (Source 2)</w:t>
-            </w:r>
-          </w:p>
-          <w:p>
-            <w:pPr>
-              <w:pStyle w:val="ListParagraph"/>
-              <w:numPr>
-                <w:ilvl w:val="0"/>
-                <w:numId w:val="2"/>
-              </w:numPr>
-            </w:pPr>
-            <w:r>
-              <w:t>Fossils (Source 2)</w:t>
             </w:r>
           </w:p>
           <w:p>
